--- a/Document/3. Dac Ta Chuc Nang/TongHop_ChucNang.docx
+++ b/Document/3. Dac Ta Chuc Nang/TongHop_ChucNang.docx
@@ -226,7 +226,23 @@
           <w:sz w:val="24"/>
           <w:szCs w:val="24"/>
         </w:rPr>
-        <w:t xml:space="preserve">Cập nhật thời hạn nộp đồ án: </w:t>
+        <w:t xml:space="preserve">Cập nhật thời </w:t>
+      </w:r>
+      <w:r>
+        <w:rPr>
+          <w:rFonts w:ascii="Times New Roman" w:hAnsi="Times New Roman"/>
+          <w:sz w:val="24"/>
+          <w:szCs w:val="24"/>
+        </w:rPr>
+        <w:t>gian</w:t>
+      </w:r>
+      <w:r>
+        <w:rPr>
+          <w:rFonts w:ascii="Times New Roman" w:hAnsi="Times New Roman"/>
+          <w:sz w:val="24"/>
+          <w:szCs w:val="24"/>
+        </w:rPr>
+        <w:t xml:space="preserve"> nộp đồ án: </w:t>
       </w:r>
     </w:p>
     <w:p>
@@ -911,6 +927,14 @@
         </w:rPr>
         <w:t xml:space="preserve"> giao tác cập nhật số lương sinh viên nhóm có thể gây ra lỗi Lost Update.</w:t>
       </w:r>
+      <w:r>
+        <w:rPr>
+          <w:rFonts w:ascii="Times New Roman" w:hAnsi="Times New Roman"/>
+          <w:sz w:val="24"/>
+          <w:szCs w:val="24"/>
+        </w:rPr>
+        <w:t>1</w:t>
+      </w:r>
     </w:p>
     <w:p>
       <w:pPr>
@@ -936,6 +960,14 @@
         </w:rPr>
         <w:t>cập nhật thời hạn nộp đồ án xảy ra đồng thời có thể bị lỗi Dirly Read.</w:t>
       </w:r>
+      <w:r>
+        <w:rPr>
+          <w:rFonts w:ascii="Times New Roman" w:hAnsi="Times New Roman"/>
+          <w:sz w:val="24"/>
+          <w:szCs w:val="24"/>
+        </w:rPr>
+        <w:t>2</w:t>
+      </w:r>
     </w:p>
     <w:p>
       <w:pPr>
@@ -953,6 +985,14 @@
         </w:rPr>
         <w:t>Giao tác đăng ký đồ án và cập nhật thời hạn nộp đồ án xảy ra đồng thời có thể bị lỗi Unrepeatable Read.</w:t>
       </w:r>
+      <w:r>
+        <w:rPr>
+          <w:rFonts w:ascii="Times New Roman" w:hAnsi="Times New Roman"/>
+          <w:sz w:val="24"/>
+          <w:szCs w:val="24"/>
+        </w:rPr>
+        <w:t>3</w:t>
+      </w:r>
     </w:p>
     <w:p>
       <w:pPr>
@@ -969,6 +1009,14 @@
           <w:szCs w:val="24"/>
         </w:rPr>
         <w:t>Hai giao tác đăng ký đồ án chạy cùng một lúc có khả năng bị lỗi Phantom.</w:t>
+      </w:r>
+      <w:r>
+        <w:rPr>
+          <w:rFonts w:ascii="Times New Roman" w:hAnsi="Times New Roman"/>
+          <w:sz w:val="24"/>
+          <w:szCs w:val="24"/>
+        </w:rPr>
+        <w:t>4</w:t>
       </w:r>
     </w:p>
     <w:p>
